--- a/Document/Document.docx
+++ b/Document/Document.docx
@@ -298,7 +298,6 @@
         <w:t xml:space="preserve">This project name is </w:t>
       </w:r>
       <w:proofErr w:type="spellStart"/>
-      <w:proofErr w:type="gramStart"/>
       <w:r>
         <w:rPr>
           <w:rFonts w:asciiTheme="minorHAnsi" w:hAnsiTheme="minorHAnsi" w:cstheme="minorHAnsi"/>
@@ -316,16 +315,7 @@
           <w:b/>
           <w:bCs/>
         </w:rPr>
-        <w:t>(</w:t>
-      </w:r>
-      <w:proofErr w:type="gramEnd"/>
-      <w:r>
-        <w:rPr>
-          <w:rFonts w:asciiTheme="minorHAnsi" w:hAnsiTheme="minorHAnsi" w:cstheme="minorHAnsi"/>
-          <w:b/>
-          <w:bCs/>
-        </w:rPr>
-        <w:t xml:space="preserve">Virtual Key Repository &amp; developed by </w:t>
+        <w:t xml:space="preserve">(Virtual Key Repository &amp; developed by </w:t>
       </w:r>
       <w:r>
         <w:rPr>
@@ -617,18 +607,7 @@
           <w:sz w:val="30"/>
           <w:szCs w:val="30"/>
         </w:rPr>
-        <w:t>Core concepts used in project</w:t>
-      </w:r>
-      <w:r>
-        <w:rPr>
-          <w:rFonts w:asciiTheme="minorHAnsi" w:eastAsiaTheme="minorHAnsi" w:hAnsiTheme="minorHAnsi" w:cstheme="minorHAnsi"/>
-          <w:b/>
-          <w:bCs/>
-          <w:color w:val="385623" w:themeColor="accent6" w:themeShade="80"/>
-          <w:sz w:val="30"/>
-          <w:szCs w:val="30"/>
-        </w:rPr>
-        <w:t>:</w:t>
+        <w:t>Core concepts used in project:</w:t>
       </w:r>
       <w:r>
         <w:rPr>
@@ -789,31 +768,7 @@
           <w:sz w:val="22"/>
           <w:szCs w:val="22"/>
         </w:rPr>
-        <w:t xml:space="preserve">Sorting &amp; </w:t>
-      </w:r>
-      <w:proofErr w:type="gramStart"/>
-      <w:r>
-        <w:rPr>
-          <w:rFonts w:asciiTheme="minorHAnsi" w:eastAsiaTheme="minorHAnsi" w:hAnsiTheme="minorHAnsi" w:cstheme="minorHAnsi"/>
-          <w:b/>
-          <w:bCs/>
-          <w:color w:val="000000"/>
-          <w:sz w:val="22"/>
-          <w:szCs w:val="22"/>
-        </w:rPr>
-        <w:t>Searching</w:t>
-      </w:r>
-      <w:proofErr w:type="gramEnd"/>
-      <w:r>
-        <w:rPr>
-          <w:rFonts w:asciiTheme="minorHAnsi" w:eastAsiaTheme="minorHAnsi" w:hAnsiTheme="minorHAnsi" w:cstheme="minorHAnsi"/>
-          <w:b/>
-          <w:bCs/>
-          <w:color w:val="000000"/>
-          <w:sz w:val="22"/>
-          <w:szCs w:val="22"/>
-        </w:rPr>
-        <w:t>.</w:t>
+        <w:t>Sorting &amp; Searching.</w:t>
       </w:r>
     </w:p>
     <w:p>
@@ -855,6 +810,30 @@
         <w:lastRenderedPageBreak/>
         <w:t>GitHub Link:</w:t>
       </w:r>
+      <w:r>
+        <w:rPr>
+          <w:rFonts w:asciiTheme="minorHAnsi" w:eastAsiaTheme="minorHAnsi" w:hAnsiTheme="minorHAnsi" w:cstheme="minorHAnsi"/>
+          <w:b/>
+          <w:bCs/>
+          <w:color w:val="385623" w:themeColor="accent6" w:themeShade="80"/>
+          <w:sz w:val="26"/>
+          <w:szCs w:val="26"/>
+        </w:rPr>
+        <w:t xml:space="preserve"> </w:t>
+      </w:r>
+      <w:hyperlink r:id="rId5" w:history="1">
+        <w:r>
+          <w:rPr>
+            <w:rStyle w:val="Hyperlink"/>
+            <w:rFonts w:asciiTheme="minorHAnsi" w:eastAsiaTheme="minorHAnsi" w:hAnsiTheme="minorHAnsi" w:cstheme="minorHAnsi"/>
+            <w:b/>
+            <w:bCs/>
+            <w:sz w:val="26"/>
+            <w:szCs w:val="26"/>
+          </w:rPr>
+          <w:t>https://github.com/ydvhimanshu/VirtualKeyRepositoryProject</w:t>
+        </w:r>
+      </w:hyperlink>
     </w:p>
     <w:p>
       <w:pPr>
@@ -922,29 +901,7 @@
           <w:sz w:val="23"/>
           <w:szCs w:val="23"/>
         </w:rPr>
-        <w:t xml:space="preserve">Program run at a time also if error is </w:t>
-      </w:r>
-      <w:proofErr w:type="gramStart"/>
-      <w:r>
-        <w:rPr>
-          <w:rFonts w:asciiTheme="minorHAnsi" w:hAnsiTheme="minorHAnsi" w:cstheme="minorHAnsi"/>
-          <w:b/>
-          <w:bCs/>
-          <w:sz w:val="23"/>
-          <w:szCs w:val="23"/>
-        </w:rPr>
-        <w:t>find</w:t>
-      </w:r>
-      <w:proofErr w:type="gramEnd"/>
-      <w:r>
-        <w:rPr>
-          <w:rFonts w:asciiTheme="minorHAnsi" w:hAnsiTheme="minorHAnsi" w:cstheme="minorHAnsi"/>
-          <w:b/>
-          <w:bCs/>
-          <w:sz w:val="23"/>
-          <w:szCs w:val="23"/>
-        </w:rPr>
-        <w:t xml:space="preserve"> in method but some other method perform well provide desired output</w:t>
+        <w:t>Program run at a time also if error is find in method but some other method perform well provide desired output</w:t>
       </w:r>
     </w:p>
     <w:p>
@@ -2538,6 +2495,29 @@
       <w:contextualSpacing/>
     </w:pPr>
   </w:style>
+  <w:style w:type="character" w:styleId="Hyperlink">
+    <w:name w:val="Hyperlink"/>
+    <w:basedOn w:val="DefaultParagraphFont"/>
+    <w:uiPriority w:val="99"/>
+    <w:unhideWhenUsed/>
+    <w:rsid w:val="002962F8"/>
+    <w:rPr>
+      <w:color w:val="0563C1" w:themeColor="hyperlink"/>
+      <w:u w:val="single"/>
+    </w:rPr>
+  </w:style>
+  <w:style w:type="character" w:styleId="UnresolvedMention">
+    <w:name w:val="Unresolved Mention"/>
+    <w:basedOn w:val="DefaultParagraphFont"/>
+    <w:uiPriority w:val="99"/>
+    <w:semiHidden/>
+    <w:unhideWhenUsed/>
+    <w:rsid w:val="002962F8"/>
+    <w:rPr>
+      <w:color w:val="605E5C"/>
+      <w:shd w:val="clear" w:color="auto" w:fill="E1DFDD"/>
+    </w:rPr>
+  </w:style>
 </w:styles>
 </file>
 
